--- a/Project_outline.docx
+++ b/Project_outline.docx
@@ -354,15 +354,7 @@
           <w:sz w:val="28"/>
           <w:szCs w:val="28"/>
         </w:rPr>
-        <w:t xml:space="preserve">In our project we are going to employ the full </w:t>
-      </w:r>
-      <w:r>
-        <w:rPr>
-          <w:rFonts w:ascii="Century Gothic" w:hAnsi="Century Gothic"/>
-          <w:sz w:val="28"/>
-          <w:szCs w:val="28"/>
-        </w:rPr>
-        <w:t>HLA-A*0201</w:t>
+        <w:t>In our project we are going to employ the full HLA-A*0201</w:t>
       </w:r>
       <w:r>
         <w:rPr>
@@ -1431,13 +1423,477 @@
         <w:jc w:val="both"/>
         <w:rPr>
           <w:rFonts w:ascii="Century Gothic" w:hAnsi="Century Gothic"/>
-          <w:sz w:val="32"/>
-          <w:szCs w:val="32"/>
-        </w:rPr>
-      </w:pPr>
+          <w:sz w:val="28"/>
+          <w:szCs w:val="28"/>
+        </w:rPr>
+      </w:pPr>
+    </w:p>
+    <w:p>
+      <w:pPr>
+        <w:jc w:val="both"/>
+        <w:rPr>
+          <w:rFonts w:ascii="Century Gothic" w:hAnsi="Century Gothic"/>
+          <w:sz w:val="28"/>
+          <w:szCs w:val="28"/>
+        </w:rPr>
+      </w:pPr>
+    </w:p>
+    <w:p>
+      <w:pPr>
+        <w:jc w:val="both"/>
+        <w:rPr>
+          <w:rFonts w:ascii="Century Gothic" w:hAnsi="Century Gothic"/>
+          <w:sz w:val="28"/>
+          <w:szCs w:val="28"/>
+        </w:rPr>
+      </w:pPr>
+    </w:p>
+    <w:p>
+      <w:pPr>
+        <w:jc w:val="both"/>
+        <w:rPr>
+          <w:rFonts w:ascii="Century Gothic" w:hAnsi="Century Gothic"/>
+          <w:sz w:val="28"/>
+          <w:szCs w:val="28"/>
+        </w:rPr>
+      </w:pPr>
+    </w:p>
+    <w:p>
+      <w:pPr>
+        <w:jc w:val="both"/>
+        <w:rPr>
+          <w:rFonts w:ascii="Century Gothic" w:hAnsi="Century Gothic"/>
+          <w:b/>
+          <w:bCs/>
+          <w:sz w:val="40"/>
+          <w:szCs w:val="40"/>
+        </w:rPr>
+      </w:pPr>
+      <w:r>
+        <w:rPr>
+          <w:rFonts w:ascii="Century Gothic" w:hAnsi="Century Gothic"/>
+          <w:b/>
+          <w:bCs/>
+          <w:sz w:val="40"/>
+          <w:szCs w:val="40"/>
+        </w:rPr>
+        <w:lastRenderedPageBreak/>
+        <w:t xml:space="preserve">Schedule </w:t>
+      </w:r>
+    </w:p>
+    <w:p>
+      <w:pPr>
+        <w:jc w:val="both"/>
+        <w:rPr>
+          <w:rFonts w:ascii="Century Gothic" w:hAnsi="Century Gothic"/>
+          <w:b/>
+          <w:bCs/>
+          <w:sz w:val="32"/>
+          <w:szCs w:val="32"/>
+        </w:rPr>
+      </w:pPr>
+    </w:p>
+    <w:p>
+      <w:pPr>
+        <w:jc w:val="both"/>
+        <w:rPr>
+          <w:rFonts w:ascii="Century Gothic" w:hAnsi="Century Gothic"/>
+          <w:b/>
+          <w:bCs/>
+          <w:sz w:val="32"/>
+          <w:szCs w:val="32"/>
+        </w:rPr>
+      </w:pPr>
+      <w:r>
+        <w:rPr>
+          <w:rFonts w:ascii="Century Gothic" w:hAnsi="Century Gothic"/>
+          <w:noProof/>
+          <w:sz w:val="32"/>
+          <w:szCs w:val="32"/>
+        </w:rPr>
+        <w:drawing>
+          <wp:anchor distT="0" distB="0" distL="114300" distR="114300" simplePos="0" relativeHeight="251658240" behindDoc="1" locked="0" layoutInCell="1" allowOverlap="1" wp14:anchorId="4BD8291F" wp14:editId="78CB1033">
+            <wp:simplePos x="0" y="0"/>
+            <wp:positionH relativeFrom="column">
+              <wp:posOffset>2724150</wp:posOffset>
+            </wp:positionH>
+            <wp:positionV relativeFrom="paragraph">
+              <wp:posOffset>277495</wp:posOffset>
+            </wp:positionV>
+            <wp:extent cx="666750" cy="504825"/>
+            <wp:effectExtent l="0" t="0" r="0" b="0"/>
+            <wp:wrapTight wrapText="bothSides">
+              <wp:wrapPolygon edited="0">
+                <wp:start x="13577" y="3260"/>
+                <wp:lineTo x="617" y="8151"/>
+                <wp:lineTo x="617" y="9781"/>
+                <wp:lineTo x="14194" y="17932"/>
+                <wp:lineTo x="16663" y="17932"/>
+                <wp:lineTo x="20983" y="10596"/>
+                <wp:lineTo x="16046" y="3260"/>
+                <wp:lineTo x="13577" y="3260"/>
+              </wp:wrapPolygon>
+            </wp:wrapTight>
+            <wp:docPr id="1" name="Graphic 1" descr="Arrow Slight curve"/>
+            <wp:cNvGraphicFramePr>
+              <a:graphicFrameLocks xmlns:a="http://schemas.openxmlformats.org/drawingml/2006/main" noChangeAspect="1"/>
+            </wp:cNvGraphicFramePr>
+            <a:graphic xmlns:a="http://schemas.openxmlformats.org/drawingml/2006/main">
+              <a:graphicData uri="http://schemas.openxmlformats.org/drawingml/2006/picture">
+                <pic:pic xmlns:pic="http://schemas.openxmlformats.org/drawingml/2006/picture">
+                  <pic:nvPicPr>
+                    <pic:cNvPr id="1" name="slightcurve.svg"/>
+                    <pic:cNvPicPr/>
+                  </pic:nvPicPr>
+                  <pic:blipFill>
+                    <a:blip r:embed="rId12">
+                      <a:extLst>
+                        <a:ext uri="{28A0092B-C50C-407E-A947-70E740481C1C}">
+                          <a14:useLocalDpi xmlns:a14="http://schemas.microsoft.com/office/drawing/2010/main" val="0"/>
+                        </a:ext>
+                        <a:ext uri="{96DAC541-7B7A-43D3-8B79-37D633B846F1}">
+                          <asvg:svgBlip xmlns:asvg="http://schemas.microsoft.com/office/drawing/2016/SVG/main" r:embed="rId13"/>
+                        </a:ext>
+                      </a:extLst>
+                    </a:blip>
+                    <a:stretch>
+                      <a:fillRect/>
+                    </a:stretch>
+                  </pic:blipFill>
+                  <pic:spPr>
+                    <a:xfrm>
+                      <a:off x="0" y="0"/>
+                      <a:ext cx="666750" cy="504825"/>
+                    </a:xfrm>
+                    <a:prstGeom prst="rect">
+                      <a:avLst/>
+                    </a:prstGeom>
+                  </pic:spPr>
+                </pic:pic>
+              </a:graphicData>
+            </a:graphic>
+            <wp14:sizeRelH relativeFrom="margin">
+              <wp14:pctWidth>0</wp14:pctWidth>
+            </wp14:sizeRelH>
+            <wp14:sizeRelV relativeFrom="margin">
+              <wp14:pctHeight>0</wp14:pctHeight>
+            </wp14:sizeRelV>
+          </wp:anchor>
+        </w:drawing>
+      </w:r>
+    </w:p>
+    <w:p>
+      <w:pPr>
+        <w:jc w:val="both"/>
+        <w:rPr>
+          <w:rFonts w:ascii="Century Gothic" w:hAnsi="Century Gothic"/>
+          <w:sz w:val="36"/>
+          <w:szCs w:val="36"/>
+        </w:rPr>
+      </w:pPr>
+      <w:r>
+        <w:rPr>
+          <w:rFonts w:ascii="Century Gothic" w:hAnsi="Century Gothic"/>
+          <w:sz w:val="36"/>
+          <w:szCs w:val="36"/>
+        </w:rPr>
+        <w:t xml:space="preserve">Wed to </w:t>
+      </w:r>
+      <w:r>
+        <w:rPr>
+          <w:rFonts w:ascii="Century Gothic" w:hAnsi="Century Gothic"/>
+          <w:sz w:val="36"/>
+          <w:szCs w:val="36"/>
+        </w:rPr>
+        <w:t>Sun</w:t>
+      </w:r>
+      <w:r>
+        <w:rPr>
+          <w:rFonts w:ascii="Century Gothic" w:hAnsi="Century Gothic"/>
+          <w:sz w:val="36"/>
+          <w:szCs w:val="36"/>
+        </w:rPr>
+        <w:t xml:space="preserve"> (midday) </w:t>
+      </w:r>
+      <w:r>
+        <w:rPr>
+          <w:rFonts w:ascii="Century Gothic" w:hAnsi="Century Gothic"/>
+          <w:sz w:val="36"/>
+          <w:szCs w:val="36"/>
+        </w:rPr>
+        <w:tab/>
+        <w:t>Coding + discussions</w:t>
+      </w:r>
+    </w:p>
+    <w:p>
+      <w:pPr>
+        <w:jc w:val="both"/>
+        <w:rPr>
+          <w:rFonts w:ascii="Century Gothic" w:hAnsi="Century Gothic"/>
+          <w:sz w:val="36"/>
+          <w:szCs w:val="36"/>
+        </w:rPr>
+      </w:pPr>
+      <w:r>
+        <w:rPr>
+          <w:rFonts w:ascii="Century Gothic" w:hAnsi="Century Gothic"/>
+          <w:noProof/>
+          <w:sz w:val="32"/>
+          <w:szCs w:val="32"/>
+        </w:rPr>
+        <w:drawing>
+          <wp:anchor distT="0" distB="0" distL="114300" distR="114300" simplePos="0" relativeHeight="251660288" behindDoc="1" locked="0" layoutInCell="1" allowOverlap="1" wp14:anchorId="7732816F" wp14:editId="5A146C4E">
+            <wp:simplePos x="0" y="0"/>
+            <wp:positionH relativeFrom="column">
+              <wp:posOffset>3238500</wp:posOffset>
+            </wp:positionH>
+            <wp:positionV relativeFrom="paragraph">
+              <wp:posOffset>299085</wp:posOffset>
+            </wp:positionV>
+            <wp:extent cx="666750" cy="504825"/>
+            <wp:effectExtent l="0" t="0" r="0" b="0"/>
+            <wp:wrapTight wrapText="bothSides">
+              <wp:wrapPolygon edited="0">
+                <wp:start x="13577" y="3260"/>
+                <wp:lineTo x="617" y="8151"/>
+                <wp:lineTo x="617" y="9781"/>
+                <wp:lineTo x="14194" y="17932"/>
+                <wp:lineTo x="16663" y="17932"/>
+                <wp:lineTo x="20983" y="10596"/>
+                <wp:lineTo x="16046" y="3260"/>
+                <wp:lineTo x="13577" y="3260"/>
+              </wp:wrapPolygon>
+            </wp:wrapTight>
+            <wp:docPr id="2" name="Graphic 2" descr="Arrow Slight curve"/>
+            <wp:cNvGraphicFramePr>
+              <a:graphicFrameLocks xmlns:a="http://schemas.openxmlformats.org/drawingml/2006/main" noChangeAspect="1"/>
+            </wp:cNvGraphicFramePr>
+            <a:graphic xmlns:a="http://schemas.openxmlformats.org/drawingml/2006/main">
+              <a:graphicData uri="http://schemas.openxmlformats.org/drawingml/2006/picture">
+                <pic:pic xmlns:pic="http://schemas.openxmlformats.org/drawingml/2006/picture">
+                  <pic:nvPicPr>
+                    <pic:cNvPr id="1" name="slightcurve.svg"/>
+                    <pic:cNvPicPr/>
+                  </pic:nvPicPr>
+                  <pic:blipFill>
+                    <a:blip r:embed="rId12">
+                      <a:extLst>
+                        <a:ext uri="{28A0092B-C50C-407E-A947-70E740481C1C}">
+                          <a14:useLocalDpi xmlns:a14="http://schemas.microsoft.com/office/drawing/2010/main" val="0"/>
+                        </a:ext>
+                        <a:ext uri="{96DAC541-7B7A-43D3-8B79-37D633B846F1}">
+                          <asvg:svgBlip xmlns:asvg="http://schemas.microsoft.com/office/drawing/2016/SVG/main" r:embed="rId13"/>
+                        </a:ext>
+                      </a:extLst>
+                    </a:blip>
+                    <a:stretch>
+                      <a:fillRect/>
+                    </a:stretch>
+                  </pic:blipFill>
+                  <pic:spPr>
+                    <a:xfrm>
+                      <a:off x="0" y="0"/>
+                      <a:ext cx="666750" cy="504825"/>
+                    </a:xfrm>
+                    <a:prstGeom prst="rect">
+                      <a:avLst/>
+                    </a:prstGeom>
+                  </pic:spPr>
+                </pic:pic>
+              </a:graphicData>
+            </a:graphic>
+            <wp14:sizeRelH relativeFrom="margin">
+              <wp14:pctWidth>0</wp14:pctWidth>
+            </wp14:sizeRelH>
+            <wp14:sizeRelV relativeFrom="margin">
+              <wp14:pctHeight>0</wp14:pctHeight>
+            </wp14:sizeRelV>
+          </wp:anchor>
+        </w:drawing>
+      </w:r>
+    </w:p>
+    <w:p>
+      <w:pPr>
+        <w:jc w:val="both"/>
+        <w:rPr>
+          <w:rFonts w:ascii="Century Gothic" w:hAnsi="Century Gothic"/>
+          <w:sz w:val="36"/>
+          <w:szCs w:val="36"/>
+        </w:rPr>
+      </w:pPr>
+      <w:r>
+        <w:rPr>
+          <w:rFonts w:ascii="Century Gothic" w:hAnsi="Century Gothic"/>
+          <w:sz w:val="36"/>
+          <w:szCs w:val="36"/>
+        </w:rPr>
+        <w:t xml:space="preserve">Sun </w:t>
+      </w:r>
+      <w:r>
+        <w:rPr>
+          <w:rFonts w:ascii="Century Gothic" w:hAnsi="Century Gothic"/>
+          <w:sz w:val="36"/>
+          <w:szCs w:val="36"/>
+        </w:rPr>
+        <w:t>(</w:t>
+      </w:r>
+      <w:r>
+        <w:rPr>
+          <w:rFonts w:ascii="Century Gothic" w:hAnsi="Century Gothic"/>
+          <w:sz w:val="36"/>
+          <w:szCs w:val="36"/>
+        </w:rPr>
+        <w:t>afternoon</w:t>
+      </w:r>
+      <w:r>
+        <w:rPr>
+          <w:rFonts w:ascii="Century Gothic" w:hAnsi="Century Gothic"/>
+          <w:sz w:val="36"/>
+          <w:szCs w:val="36"/>
+        </w:rPr>
+        <w:t>)</w:t>
+      </w:r>
+      <w:r>
+        <w:rPr>
+          <w:rFonts w:ascii="Century Gothic" w:hAnsi="Century Gothic"/>
+          <w:sz w:val="36"/>
+          <w:szCs w:val="36"/>
+        </w:rPr>
+        <w:t xml:space="preserve"> to Mon </w:t>
+      </w:r>
+      <w:r>
+        <w:rPr>
+          <w:rFonts w:ascii="Century Gothic" w:hAnsi="Century Gothic"/>
+          <w:sz w:val="36"/>
+          <w:szCs w:val="36"/>
+        </w:rPr>
+        <w:t xml:space="preserve">night </w:t>
+      </w:r>
+      <w:r>
+        <w:rPr>
+          <w:rFonts w:ascii="Century Gothic" w:hAnsi="Century Gothic"/>
+          <w:sz w:val="36"/>
+          <w:szCs w:val="36"/>
+        </w:rPr>
+        <w:tab/>
+      </w:r>
+      <w:r>
+        <w:rPr>
+          <w:rFonts w:ascii="Century Gothic" w:hAnsi="Century Gothic"/>
+          <w:sz w:val="36"/>
+          <w:szCs w:val="36"/>
+        </w:rPr>
+        <w:t>Report writing</w:t>
+      </w:r>
+    </w:p>
+    <w:p>
+      <w:pPr>
+        <w:jc w:val="both"/>
+        <w:rPr>
+          <w:rFonts w:ascii="Century Gothic" w:hAnsi="Century Gothic"/>
+          <w:sz w:val="36"/>
+          <w:szCs w:val="36"/>
+        </w:rPr>
+      </w:pPr>
+    </w:p>
+    <w:p>
+      <w:pPr>
+        <w:jc w:val="both"/>
+        <w:rPr>
+          <w:rFonts w:ascii="Century Gothic" w:hAnsi="Century Gothic"/>
+          <w:sz w:val="36"/>
+          <w:szCs w:val="36"/>
+        </w:rPr>
+      </w:pPr>
+    </w:p>
+    <w:p>
+      <w:pPr>
+        <w:jc w:val="both"/>
+        <w:rPr>
+          <w:rFonts w:ascii="Century Gothic" w:hAnsi="Century Gothic"/>
+          <w:sz w:val="36"/>
+          <w:szCs w:val="36"/>
+        </w:rPr>
+      </w:pPr>
+      <w:r>
+        <w:rPr>
+          <w:rFonts w:ascii="Century Gothic" w:hAnsi="Century Gothic"/>
+          <w:sz w:val="36"/>
+          <w:szCs w:val="36"/>
+        </w:rPr>
+        <w:t xml:space="preserve">If you want/can, you can start writing on the project description/methods. </w:t>
+      </w:r>
+    </w:p>
+    <w:p>
+      <w:pPr>
+        <w:jc w:val="both"/>
+        <w:rPr>
+          <w:rFonts w:ascii="Century Gothic" w:hAnsi="Century Gothic"/>
+          <w:sz w:val="36"/>
+          <w:szCs w:val="36"/>
+        </w:rPr>
+      </w:pPr>
+    </w:p>
+    <w:p>
+      <w:pPr>
+        <w:jc w:val="both"/>
+        <w:rPr>
+          <w:rFonts w:ascii="Century Gothic" w:hAnsi="Century Gothic"/>
+          <w:sz w:val="36"/>
+          <w:szCs w:val="36"/>
+        </w:rPr>
+      </w:pPr>
+      <w:r>
+        <w:rPr>
+          <w:rFonts w:ascii="Century Gothic" w:hAnsi="Century Gothic"/>
+          <w:sz w:val="36"/>
+          <w:szCs w:val="36"/>
+        </w:rPr>
+        <w:t xml:space="preserve">I have a good </w:t>
+      </w:r>
+      <w:proofErr w:type="spellStart"/>
+      <w:r>
+        <w:rPr>
+          <w:rFonts w:ascii="Century Gothic" w:hAnsi="Century Gothic"/>
+          <w:sz w:val="36"/>
+          <w:szCs w:val="36"/>
+        </w:rPr>
+        <w:t>LateX</w:t>
+      </w:r>
+      <w:proofErr w:type="spellEnd"/>
+      <w:r>
+        <w:rPr>
+          <w:rFonts w:ascii="Century Gothic" w:hAnsi="Century Gothic"/>
+          <w:sz w:val="36"/>
+          <w:szCs w:val="36"/>
+        </w:rPr>
+        <w:t xml:space="preserve"> document on a comparative analysis from a previous project that we can re-purpose. I could start a Latex project as well and invite you all </w:t>
+      </w:r>
+      <w:r>
+        <w:rPr>
+          <mc:AlternateContent>
+            <mc:Choice Requires="w16se">
+              <w:rFonts w:ascii="Century Gothic" w:hAnsi="Century Gothic"/>
+            </mc:Choice>
+            <mc:Fallback>
+              <w:rFonts w:ascii="Segoe UI Emoji" w:eastAsia="Segoe UI Emoji" w:hAnsi="Segoe UI Emoji" w:cs="Segoe UI Emoji"/>
+            </mc:Fallback>
+          </mc:AlternateContent>
+          <w:sz w:val="36"/>
+          <w:szCs w:val="36"/>
+        </w:rPr>
+        <mc:AlternateContent>
+          <mc:Choice Requires="w16se">
+            <w16se:symEx w16se:font="Segoe UI Emoji" w16se:char="1F642"/>
+          </mc:Choice>
+          <mc:Fallback>
+            <w:t>🙂</w:t>
+          </mc:Fallback>
+        </mc:AlternateContent>
+      </w:r>
     </w:p>
     <w:sectPr>
-      <w:footerReference w:type="default" r:id="rId12"/>
+      <w:footerReference w:type="default" r:id="rId14"/>
       <w:pgSz w:w="12240" w:h="15840"/>
       <w:pgMar w:top="1440" w:right="990" w:bottom="1440" w:left="1080" w:header="720" w:footer="720" w:gutter="0"/>
       <w:cols w:space="720"/>
@@ -1808,6 +2264,7 @@
     <w:lsdException w:name="HTML Sample" w:semiHidden="1" w:unhideWhenUsed="1"/>
     <w:lsdException w:name="HTML Typewriter" w:semiHidden="1" w:unhideWhenUsed="1"/>
     <w:lsdException w:name="HTML Variable" w:semiHidden="1" w:unhideWhenUsed="1"/>
+    <w:lsdException w:name="Normal Table" w:semiHidden="1" w:unhideWhenUsed="1"/>
     <w:lsdException w:name="annotation subject" w:semiHidden="1" w:unhideWhenUsed="1"/>
     <w:lsdException w:name="No List" w:semiHidden="1" w:unhideWhenUsed="1"/>
     <w:lsdException w:name="Outline List 1" w:semiHidden="1" w:unhideWhenUsed="1"/>
@@ -1854,8 +2311,10 @@
     <w:lsdException w:name="Table Subtle 2" w:semiHidden="1" w:unhideWhenUsed="1"/>
     <w:lsdException w:name="Table Web 1" w:semiHidden="1" w:unhideWhenUsed="1"/>
     <w:lsdException w:name="Table Web 2" w:semiHidden="1" w:unhideWhenUsed="1"/>
+    <w:lsdException w:name="Table Web 3" w:semiHidden="1" w:unhideWhenUsed="1"/>
     <w:lsdException w:name="Balloon Text" w:semiHidden="1" w:unhideWhenUsed="1"/>
     <w:lsdException w:name="Table Grid" w:uiPriority="39"/>
+    <w:lsdException w:name="Table Theme" w:semiHidden="1" w:unhideWhenUsed="1"/>
     <w:lsdException w:name="Placeholder Text" w:semiHidden="1"/>
     <w:lsdException w:name="No Spacing" w:uiPriority="1" w:qFormat="1"/>
     <w:lsdException w:name="Light Shading" w:uiPriority="60"/>

--- a/Project_outline.docx
+++ b/Project_outline.docx
@@ -1821,7 +1821,23 @@
           <w:sz w:val="36"/>
           <w:szCs w:val="36"/>
         </w:rPr>
-        <w:t xml:space="preserve">If you want/can, you can start writing on the project description/methods. </w:t>
+        <w:t xml:space="preserve">If you want/can, you </w:t>
+      </w:r>
+      <w:r>
+        <w:rPr>
+          <w:rFonts w:ascii="Century Gothic" w:hAnsi="Century Gothic"/>
+          <w:sz w:val="36"/>
+          <w:szCs w:val="36"/>
+        </w:rPr>
+        <w:t>could</w:t>
+      </w:r>
+      <w:r>
+        <w:rPr>
+          <w:rFonts w:ascii="Century Gothic" w:hAnsi="Century Gothic"/>
+          <w:sz w:val="36"/>
+          <w:szCs w:val="36"/>
+        </w:rPr>
+        <w:t xml:space="preserve"> start writing the project description/methods. </w:t>
       </w:r>
     </w:p>
     <w:p>
